--- a/Server/CartoonWarServer/졸작 일지/작업일지/작업일지_3월4주차.docx
+++ b/Server/CartoonWarServer/졸작 일지/작업일지/작업일지_3월4주차.docx
@@ -23,6 +23,7 @@
           </w:tcPr>
           <w:p>
             <w:pPr>
+              <w:wordWrap/>
               <w:rPr>
                 <w:b/>
                 <w:bCs/>
@@ -43,6 +44,9 @@
             <w:tcW w:w="1418" w:type="dxa"/>
           </w:tcPr>
           <w:p>
+            <w:pPr>
+              <w:wordWrap/>
+            </w:pPr>
             <w:r>
               <w:rPr>
                 <w:rFonts w:hint="eastAsia"/>
@@ -63,6 +67,7 @@
           </w:tcPr>
           <w:p>
             <w:pPr>
+              <w:wordWrap/>
               <w:rPr>
                 <w:b/>
                 <w:bCs/>
@@ -83,6 +88,9 @@
             <w:tcW w:w="1325" w:type="dxa"/>
           </w:tcPr>
           <w:p>
+            <w:pPr>
+              <w:wordWrap/>
+            </w:pPr>
             <w:r>
               <w:rPr>
                 <w:rFonts w:hint="eastAsia"/>
@@ -90,9 +98,6 @@
               <w:t>2</w:t>
             </w:r>
             <w:r>
-              <w:t>02</w:t>
-            </w:r>
-            <w:r>
               <w:t>1</w:t>
             </w:r>
             <w:r>
@@ -108,7 +113,7 @@
               <w:t>22</w:t>
             </w:r>
             <w:r>
-              <w:t>~ 202</w:t>
+              <w:t>~ 2</w:t>
             </w:r>
             <w:r>
               <w:t>1</w:t>
@@ -133,6 +138,7 @@
           </w:tcPr>
           <w:p>
             <w:pPr>
+              <w:wordWrap/>
               <w:rPr>
                 <w:b/>
                 <w:bCs/>
@@ -152,7 +158,17 @@
           <w:tcPr>
             <w:tcW w:w="1985" w:type="dxa"/>
           </w:tcPr>
-          <w:p/>
+          <w:p>
+            <w:pPr>
+              <w:wordWrap/>
+            </w:pPr>
+            <w:r>
+              <w:rPr>
+                <w:rFonts w:hint="eastAsia"/>
+              </w:rPr>
+              <w:t>장지웅</w:t>
+            </w:r>
+          </w:p>
         </w:tc>
       </w:tr>
       <w:tr>
@@ -164,6 +180,9 @@
             <w:tcW w:w="1838" w:type="dxa"/>
           </w:tcPr>
           <w:p>
+            <w:pPr>
+              <w:wordWrap/>
+            </w:pPr>
             <w:r>
               <w:rPr>
                 <w:rFonts w:hint="eastAsia"/>
@@ -183,11 +202,41 @@
             <w:tcW w:w="7138" w:type="dxa"/>
             <w:gridSpan w:val="5"/>
           </w:tcPr>
-          <w:p/>
+          <w:p>
+            <w:pPr>
+              <w:wordWrap/>
+            </w:pPr>
+            <w:r>
+              <w:rPr>
+                <w:rFonts w:hint="eastAsia"/>
+              </w:rPr>
+              <w:t xml:space="preserve">기본 </w:t>
+            </w:r>
+            <w:r>
+              <w:t xml:space="preserve">NPC </w:t>
+            </w:r>
+            <w:proofErr w:type="spellStart"/>
+            <w:r>
+              <w:rPr>
+                <w:rFonts w:hint="eastAsia"/>
+              </w:rPr>
+              <w:t>포메이션용</w:t>
+            </w:r>
+            <w:proofErr w:type="spellEnd"/>
+            <w:r>
+              <w:rPr>
+                <w:rFonts w:hint="eastAsia"/>
+              </w:rPr>
+              <w:t xml:space="preserve"> 틀 마련</w:t>
+            </w:r>
+          </w:p>
         </w:tc>
       </w:tr>
     </w:tbl>
     <w:p>
+      <w:pPr>
+        <w:wordWrap/>
+      </w:pPr>
       <w:r>
         <w:rPr>
           <w:rFonts w:hint="eastAsia"/>
@@ -199,15 +248,211 @@
       </w:r>
     </w:p>
     <w:p>
-      <w:r>
+      <w:pPr>
+        <w:wordWrap/>
         <w:rPr>
           <w:rFonts w:hint="eastAsia"/>
         </w:rPr>
-        <w:t>이곳에 수행내용을 상세하게 기록</w:t>
+      </w:pPr>
+      <w:r>
+        <w:rPr>
+          <w:rFonts w:hint="eastAsia"/>
+        </w:rPr>
+        <w:t xml:space="preserve">전체 객체는 </w:t>
+      </w:r>
+      <w:proofErr w:type="spellStart"/>
+      <w:r>
+        <w:t>unordered_map</w:t>
+      </w:r>
+      <w:proofErr w:type="spellEnd"/>
+      <w:r>
+        <w:rPr>
+          <w:rFonts w:hint="eastAsia"/>
+        </w:rPr>
+        <w:t xml:space="preserve">에서 관리하고 각 플레이어 객체마다 자신의 </w:t>
+      </w:r>
+      <w:proofErr w:type="spellStart"/>
+      <w:r>
+        <w:t>npc</w:t>
+      </w:r>
+      <w:proofErr w:type="spellEnd"/>
+      <w:r>
+        <w:rPr>
+          <w:rFonts w:hint="eastAsia"/>
+        </w:rPr>
+        <w:t xml:space="preserve">를 다룰 수 있게 </w:t>
+      </w:r>
+      <w:proofErr w:type="spellStart"/>
+      <w:r>
+        <w:rPr>
+          <w:rFonts w:hint="eastAsia"/>
+        </w:rPr>
+        <w:t>n</w:t>
+      </w:r>
+      <w:r>
+        <w:t>pc</w:t>
+      </w:r>
+      <w:proofErr w:type="spellEnd"/>
+      <w:r>
+        <w:rPr>
+          <w:rFonts w:hint="eastAsia"/>
+        </w:rPr>
+        <w:t>연동용 벡터를 구현</w:t>
+      </w:r>
+      <w:r>
+        <w:t xml:space="preserve">. </w:t>
+      </w:r>
+      <w:proofErr w:type="spellStart"/>
+      <w:r>
+        <w:t>Npc</w:t>
+      </w:r>
+      <w:proofErr w:type="spellEnd"/>
+      <w:r>
+        <w:t xml:space="preserve"> </w:t>
+      </w:r>
+      <w:r>
+        <w:rPr>
+          <w:rFonts w:hint="eastAsia"/>
+        </w:rPr>
+        <w:t>고유 객체 번호가 늘 순서대로</w:t>
+      </w:r>
+      <w:r>
+        <w:t xml:space="preserve"> </w:t>
+      </w:r>
+      <w:r>
+        <w:rPr>
+          <w:rFonts w:hint="eastAsia"/>
+        </w:rPr>
+        <w:t xml:space="preserve">있는 게 아니라 </w:t>
+      </w:r>
+      <w:r>
+        <w:t>1,2,3,4,5</w:t>
+      </w:r>
+      <w:r>
+        <w:rPr>
+          <w:rFonts w:hint="eastAsia"/>
+        </w:rPr>
+        <w:t xml:space="preserve">를 형성했는데 </w:t>
+      </w:r>
+      <w:proofErr w:type="spellStart"/>
+      <w:r>
+        <w:rPr>
+          <w:rFonts w:hint="eastAsia"/>
+        </w:rPr>
+        <w:t>n</w:t>
+      </w:r>
+      <w:r>
+        <w:t>pc</w:t>
+      </w:r>
+      <w:proofErr w:type="spellEnd"/>
+      <w:r>
+        <w:t xml:space="preserve"> 2,3</w:t>
+      </w:r>
+      <w:r>
+        <w:rPr>
+          <w:rFonts w:hint="eastAsia"/>
+        </w:rPr>
+        <w:t xml:space="preserve">이 죽으면 남은 </w:t>
+      </w:r>
+      <w:r>
+        <w:t>1,4,5</w:t>
+      </w:r>
+      <w:r>
+        <w:rPr>
+          <w:rFonts w:hint="eastAsia"/>
+        </w:rPr>
+        <w:t xml:space="preserve">로 </w:t>
+      </w:r>
+      <w:proofErr w:type="spellStart"/>
+      <w:r>
+        <w:rPr>
+          <w:rFonts w:hint="eastAsia"/>
+        </w:rPr>
+        <w:t>포메이션을</w:t>
+      </w:r>
+      <w:proofErr w:type="spellEnd"/>
+      <w:r>
+        <w:rPr>
+          <w:rFonts w:hint="eastAsia"/>
+        </w:rPr>
+        <w:t xml:space="preserve"> 형성해야 하므로 </w:t>
+      </w:r>
+      <w:proofErr w:type="spellStart"/>
+      <w:r>
+        <w:t>init_npc</w:t>
+      </w:r>
+      <w:proofErr w:type="spellEnd"/>
+      <w:r>
+        <w:rPr>
+          <w:rFonts w:hint="eastAsia"/>
+        </w:rPr>
+        <w:t xml:space="preserve">를 </w:t>
+      </w:r>
+      <w:r>
+        <w:rPr>
+          <w:rFonts w:hint="eastAsia"/>
+        </w:rPr>
+        <w:t>할 때마다</w:t>
+      </w:r>
+      <w:r>
+        <w:rPr>
+          <w:rFonts w:hint="eastAsia"/>
+        </w:rPr>
+        <w:t xml:space="preserve"> 벡터에 추가하여 앞으로 벡터를 통해서 </w:t>
+      </w:r>
+      <w:proofErr w:type="spellStart"/>
+      <w:r>
+        <w:t>npc</w:t>
+      </w:r>
+      <w:proofErr w:type="spellEnd"/>
+      <w:r>
+        <w:rPr>
+          <w:rFonts w:hint="eastAsia"/>
+        </w:rPr>
+        <w:t>의 위치를 이동시킬 예정.</w:t>
+      </w:r>
+      <w:r>
+        <w:t xml:space="preserve"> </w:t>
+      </w:r>
+      <w:r>
+        <w:rPr>
+          <w:rFonts w:hint="eastAsia"/>
+        </w:rPr>
+        <w:t>그리고 기존에 만들어 놨던</w:t>
+      </w:r>
+      <w:r>
+        <w:t xml:space="preserve"> </w:t>
+      </w:r>
+      <w:r>
+        <w:rPr>
+          <w:rFonts w:hint="eastAsia"/>
+        </w:rPr>
+        <w:t>플레이어를</w:t>
+      </w:r>
+      <w:r>
+        <w:t xml:space="preserve"> </w:t>
+      </w:r>
+      <w:r>
+        <w:rPr>
+          <w:rFonts w:hint="eastAsia"/>
+        </w:rPr>
+        <w:t>향해 이동시키는 함수를 플레이어가 아니라 내가 원하는 좌표를 넣어주면 그곳으로 이동하게 변경</w:t>
+      </w:r>
+      <w:r>
+        <w:t xml:space="preserve"> </w:t>
+      </w:r>
+      <w:r>
+        <w:rPr>
+          <w:rFonts w:hint="eastAsia"/>
+        </w:rPr>
+        <w:t>후 연동확인 완료</w:t>
       </w:r>
     </w:p>
-    <w:p/>
-    <w:p/>
+    <w:p>
+      <w:pPr>
+        <w:wordWrap/>
+      </w:pPr>
+    </w:p>
     <w:tbl>
       <w:tblPr>
         <w:tblStyle w:val="a3"/>
@@ -227,6 +472,7 @@
           </w:tcPr>
           <w:p>
             <w:pPr>
+              <w:wordWrap/>
               <w:rPr>
                 <w:b/>
                 <w:bCs/>
@@ -247,7 +493,53 @@
             <w:tcW w:w="6762" w:type="dxa"/>
             <w:gridSpan w:val="3"/>
           </w:tcPr>
-          <w:p/>
+          <w:p>
+            <w:pPr>
+              <w:wordWrap/>
+              <w:rPr>
+                <w:rFonts w:hint="eastAsia"/>
+              </w:rPr>
+            </w:pPr>
+            <w:proofErr w:type="spellStart"/>
+            <w:r>
+              <w:t>Npc</w:t>
+            </w:r>
+            <w:proofErr w:type="spellEnd"/>
+            <w:r>
+              <w:rPr>
+                <w:rFonts w:hint="eastAsia"/>
+              </w:rPr>
+              <w:t xml:space="preserve">가 플레이어로만 </w:t>
+            </w:r>
+            <w:proofErr w:type="gramStart"/>
+            <w:r>
+              <w:rPr>
+                <w:rFonts w:hint="eastAsia"/>
+              </w:rPr>
+              <w:t xml:space="preserve">이동함 </w:t>
+            </w:r>
+            <w:r>
+              <w:t>/</w:t>
+            </w:r>
+            <w:proofErr w:type="gramEnd"/>
+            <w:r>
+              <w:t xml:space="preserve"> </w:t>
+            </w:r>
+            <w:proofErr w:type="spellStart"/>
+            <w:r>
+              <w:rPr>
+                <w:rFonts w:hint="eastAsia"/>
+              </w:rPr>
+              <w:t>포메이션에</w:t>
+            </w:r>
+            <w:proofErr w:type="spellEnd"/>
+            <w:r>
+              <w:rPr>
+                <w:rFonts w:hint="eastAsia"/>
+              </w:rPr>
+              <w:t xml:space="preserve"> 있는 객체번호가 일정 X</w:t>
+            </w:r>
+          </w:p>
         </w:tc>
       </w:tr>
       <w:tr>
@@ -257,6 +549,7 @@
           </w:tcPr>
           <w:p>
             <w:pPr>
+              <w:wordWrap/>
               <w:rPr>
                 <w:b/>
                 <w:bCs/>
@@ -277,7 +570,68 @@
             <w:tcW w:w="6762" w:type="dxa"/>
             <w:gridSpan w:val="3"/>
           </w:tcPr>
-          <w:p/>
+          <w:p>
+            <w:pPr>
+              <w:wordWrap/>
+              <w:rPr>
+                <w:rFonts w:hint="eastAsia"/>
+              </w:rPr>
+            </w:pPr>
+            <w:r>
+              <w:rPr>
+                <w:rFonts w:hint="eastAsia"/>
+              </w:rPr>
+              <w:t xml:space="preserve">좌표 지정으로 </w:t>
+            </w:r>
+            <w:proofErr w:type="gramStart"/>
+            <w:r>
+              <w:rPr>
+                <w:rFonts w:hint="eastAsia"/>
+              </w:rPr>
+              <w:t xml:space="preserve">변경 </w:t>
+            </w:r>
+            <w:r>
+              <w:t>/</w:t>
+            </w:r>
+            <w:proofErr w:type="gramEnd"/>
+            <w:r>
+              <w:t xml:space="preserve"> </w:t>
+            </w:r>
+            <w:proofErr w:type="spellStart"/>
+            <w:r>
+              <w:rPr>
+                <w:rFonts w:hint="eastAsia"/>
+              </w:rPr>
+              <w:t>포메이션을</w:t>
+            </w:r>
+            <w:proofErr w:type="spellEnd"/>
+            <w:r>
+              <w:rPr>
+                <w:rFonts w:hint="eastAsia"/>
+              </w:rPr>
+              <w:t xml:space="preserve"> 벡터로 구현,</w:t>
+            </w:r>
+            <w:r>
+              <w:t xml:space="preserve"> </w:t>
+            </w:r>
+            <w:proofErr w:type="spellStart"/>
+            <w:r>
+              <w:rPr>
+                <w:rFonts w:hint="eastAsia"/>
+              </w:rPr>
+              <w:t>n</w:t>
+            </w:r>
+            <w:r>
+              <w:t>pc</w:t>
+            </w:r>
+            <w:proofErr w:type="spellEnd"/>
+            <w:r>
+              <w:rPr>
+                <w:rFonts w:hint="eastAsia"/>
+              </w:rPr>
+              <w:t>를 포인터로 연동</w:t>
+            </w:r>
+          </w:p>
         </w:tc>
       </w:tr>
       <w:tr>
@@ -287,6 +641,7 @@
           </w:tcPr>
           <w:p>
             <w:pPr>
+              <w:wordWrap/>
               <w:rPr>
                 <w:b/>
                 <w:bCs/>
@@ -299,25 +654,6 @@
                 <w:bCs/>
               </w:rPr>
               <w:t>다음주차</w:t>
-            </w:r>
-          </w:p>
-        </w:tc>
-        <w:tc>
-          <w:tcPr>
-            <w:tcW w:w="2254" w:type="dxa"/>
-          </w:tcPr>
-          <w:p>
-            <w:r>
-              <w:rPr>
-                <w:rFonts w:hint="eastAsia"/>
-              </w:rPr>
-              <w:t>5</w:t>
-            </w:r>
-            <w:r>
-              <w:rPr>
-                <w:rFonts w:hint="eastAsia"/>
-              </w:rPr>
-              <w:t>주차</w:t>
             </w:r>
           </w:p>
         </w:tc>
@@ -327,18 +663,19 @@
           </w:tcPr>
           <w:p>
             <w:pPr>
-              <w:rPr>
-                <w:b/>
-                <w:bCs/>
-              </w:rPr>
+              <w:wordWrap/>
             </w:pPr>
             <w:r>
               <w:rPr>
                 <w:rFonts w:hint="eastAsia"/>
-                <w:b/>
-                <w:bCs/>
-              </w:rPr>
-              <w:t>다음기간</w:t>
+              </w:rPr>
+              <w:t>5</w:t>
+            </w:r>
+            <w:r>
+              <w:rPr>
+                <w:rFonts w:hint="eastAsia"/>
+              </w:rPr>
+              <w:t>주차</w:t>
             </w:r>
           </w:p>
         </w:tc>
@@ -347,23 +684,63 @@
             <w:tcW w:w="2254" w:type="dxa"/>
           </w:tcPr>
           <w:p>
-            <w:r>
-              <w:rPr>
-                <w:rFonts w:hint="eastAsia"/>
-              </w:rPr>
-              <w:t>2</w:t>
-            </w:r>
-            <w:r>
-              <w:t>0.</w:t>
+            <w:pPr>
+              <w:wordWrap/>
+              <w:rPr>
+                <w:b/>
+                <w:bCs/>
+              </w:rPr>
+            </w:pPr>
+            <w:r>
+              <w:rPr>
+                <w:rFonts w:hint="eastAsia"/>
+                <w:b/>
+                <w:bCs/>
+              </w:rPr>
+              <w:t>다음기간</w:t>
+            </w:r>
+          </w:p>
+        </w:tc>
+        <w:tc>
+          <w:tcPr>
+            <w:tcW w:w="2254" w:type="dxa"/>
+          </w:tcPr>
+          <w:p>
+            <w:pPr>
+              <w:wordWrap/>
+            </w:pPr>
+            <w:r>
+              <w:t>21</w:t>
             </w:r>
             <w:r>
               <w:t>.</w:t>
             </w:r>
             <w:r>
-              <w:t xml:space="preserve"> ~ 20</w:t>
-            </w:r>
-            <w:r>
-              <w:t>..</w:t>
+              <w:t>03</w:t>
+            </w:r>
+            <w:r>
+              <w:t>.</w:t>
+            </w:r>
+            <w:r>
+              <w:t>29</w:t>
+            </w:r>
+            <w:r>
+              <w:t xml:space="preserve"> ~ </w:t>
+            </w:r>
+            <w:r>
+              <w:t>21</w:t>
+            </w:r>
+            <w:r>
+              <w:t>.</w:t>
+            </w:r>
+            <w:r>
+              <w:t>04</w:t>
+            </w:r>
+            <w:r>
+              <w:t>.</w:t>
+            </w:r>
+            <w:r>
+              <w:t>04</w:t>
             </w:r>
           </w:p>
         </w:tc>
@@ -378,6 +755,7 @@
           </w:tcPr>
           <w:p>
             <w:pPr>
+              <w:wordWrap/>
               <w:rPr>
                 <w:b/>
                 <w:bCs/>
@@ -398,7 +776,176 @@
             <w:tcW w:w="6762" w:type="dxa"/>
             <w:gridSpan w:val="3"/>
           </w:tcPr>
-          <w:p/>
+          <w:p>
+            <w:pPr>
+              <w:wordWrap/>
+            </w:pPr>
+            <w:r>
+              <w:rPr>
+                <w:rFonts w:hint="eastAsia"/>
+              </w:rPr>
+              <w:t xml:space="preserve">1. </w:t>
+            </w:r>
+            <w:r>
+              <w:rPr>
+                <w:rFonts w:hint="eastAsia"/>
+              </w:rPr>
+              <w:t xml:space="preserve">현재는 해당 </w:t>
+            </w:r>
+            <w:proofErr w:type="spellStart"/>
+            <w:r>
+              <w:rPr>
+                <w:rFonts w:hint="eastAsia"/>
+              </w:rPr>
+              <w:t>포메이션</w:t>
+            </w:r>
+            <w:proofErr w:type="spellEnd"/>
+            <w:r>
+              <w:rPr>
+                <w:rFonts w:hint="eastAsia"/>
+              </w:rPr>
+              <w:t xml:space="preserve"> 좌표로 순간이동 하지만 이제 자연스럽게 그 위치로 이동하게 변경,</w:t>
+            </w:r>
+            <w:r>
+              <w:t xml:space="preserve"> </w:t>
+            </w:r>
+            <w:r>
+              <w:rPr>
+                <w:rFonts w:hint="eastAsia"/>
+              </w:rPr>
+              <w:t xml:space="preserve">그리고 플레이어가 </w:t>
+            </w:r>
+            <w:r>
+              <w:rPr>
+                <w:rFonts w:hint="eastAsia"/>
+              </w:rPr>
+              <w:t>바라</w:t>
+            </w:r>
+            <w:r>
+              <w:t>보는</w:t>
+            </w:r>
+            <w:r>
+              <w:rPr>
+                <w:rFonts w:hint="eastAsia"/>
+              </w:rPr>
+              <w:t xml:space="preserve"> 방향도 </w:t>
+            </w:r>
+            <w:proofErr w:type="spellStart"/>
+            <w:r>
+              <w:t>npc</w:t>
+            </w:r>
+            <w:proofErr w:type="spellEnd"/>
+            <w:r>
+              <w:rPr>
+                <w:rFonts w:hint="eastAsia"/>
+              </w:rPr>
+              <w:t xml:space="preserve">들과 연동 후 </w:t>
+            </w:r>
+            <w:proofErr w:type="spellStart"/>
+            <w:r>
+              <w:t>npc</w:t>
+            </w:r>
+            <w:proofErr w:type="spellEnd"/>
+            <w:r>
+              <w:rPr>
+                <w:rFonts w:hint="eastAsia"/>
+              </w:rPr>
+              <w:t>가 위치 이동시 자연스럽게 회전하는 것도 구현.</w:t>
+            </w:r>
+          </w:p>
+          <w:p>
+            <w:pPr>
+              <w:wordWrap/>
+            </w:pPr>
+            <w:r>
+              <w:rPr>
+                <w:rFonts w:hint="eastAsia"/>
+              </w:rPr>
+              <w:t>2</w:t>
+            </w:r>
+            <w:r>
+              <w:t xml:space="preserve">. </w:t>
+            </w:r>
+            <w:r>
+              <w:rPr>
+                <w:rFonts w:hint="eastAsia"/>
+              </w:rPr>
+              <w:t xml:space="preserve">하드 코딩으로 </w:t>
+            </w:r>
+            <w:proofErr w:type="spellStart"/>
+            <w:r>
+              <w:t>npc</w:t>
+            </w:r>
+            <w:proofErr w:type="spellEnd"/>
+            <w:r>
+              <w:t xml:space="preserve"> </w:t>
+            </w:r>
+            <w:proofErr w:type="spellStart"/>
+            <w:r>
+              <w:rPr>
+                <w:rFonts w:hint="eastAsia"/>
+              </w:rPr>
+              <w:t>개수별</w:t>
+            </w:r>
+            <w:proofErr w:type="spellEnd"/>
+            <w:r>
+              <w:rPr>
+                <w:rFonts w:hint="eastAsia"/>
+              </w:rPr>
+              <w:t xml:space="preserve"> </w:t>
+            </w:r>
+            <w:proofErr w:type="spellStart"/>
+            <w:r>
+              <w:rPr>
+                <w:rFonts w:hint="eastAsia"/>
+              </w:rPr>
+              <w:t>포메이션</w:t>
+            </w:r>
+            <w:proofErr w:type="spellEnd"/>
+            <w:r>
+              <w:rPr>
+                <w:rFonts w:hint="eastAsia"/>
+              </w:rPr>
+              <w:t xml:space="preserve"> 구현</w:t>
+            </w:r>
+          </w:p>
+          <w:p>
+            <w:pPr>
+              <w:wordWrap/>
+              <w:rPr>
+                <w:rFonts w:hint="eastAsia"/>
+              </w:rPr>
+            </w:pPr>
+            <w:r>
+              <w:rPr>
+                <w:rFonts w:hint="eastAsia"/>
+              </w:rPr>
+              <w:t>3</w:t>
+            </w:r>
+            <w:r>
+              <w:t>. 1,2</w:t>
+            </w:r>
+            <w:r>
+              <w:rPr>
+                <w:rFonts w:hint="eastAsia"/>
+              </w:rPr>
+              <w:t xml:space="preserve">가 완료되면 기본 충돌체크로 서로 관통 안 하면서 자기 </w:t>
+            </w:r>
+            <w:proofErr w:type="spellStart"/>
+            <w:r>
+              <w:rPr>
+                <w:rFonts w:hint="eastAsia"/>
+              </w:rPr>
+              <w:t>포메이션</w:t>
+            </w:r>
+            <w:proofErr w:type="spellEnd"/>
+            <w:r>
+              <w:rPr>
+                <w:rFonts w:hint="eastAsia"/>
+              </w:rPr>
+              <w:t xml:space="preserve"> 위치로 이동하게 변경  </w:t>
+            </w:r>
+          </w:p>
         </w:tc>
       </w:tr>
       <w:tr>
@@ -411,6 +958,7 @@
           </w:tcPr>
           <w:p>
             <w:pPr>
+              <w:wordWrap/>
               <w:rPr>
                 <w:b/>
                 <w:bCs/>
@@ -427,6 +975,7 @@
           </w:p>
           <w:p>
             <w:pPr>
+              <w:wordWrap/>
               <w:rPr>
                 <w:b/>
                 <w:bCs/>
@@ -454,13 +1003,21 @@
             <w:tcW w:w="6762" w:type="dxa"/>
             <w:gridSpan w:val="3"/>
           </w:tcPr>
-          <w:p/>
+          <w:p>
+            <w:pPr>
+              <w:wordWrap/>
+            </w:pPr>
+          </w:p>
         </w:tc>
       </w:tr>
     </w:tbl>
-    <w:p/>
+    <w:p>
+      <w:pPr>
+        <w:wordWrap/>
+      </w:pPr>
+    </w:p>
     <w:sectPr>
-      <w:headerReference w:type="default" r:id="rId6"/>
+      <w:headerReference w:type="default" r:id="rId7"/>
       <w:pgSz w:w="11906" w:h="16838"/>
       <w:pgMar w:top="1701" w:right="1440" w:bottom="1440" w:left="1440" w:header="851" w:footer="992" w:gutter="0"/>
       <w:cols w:space="425"/>
@@ -625,6 +1182,379 @@
 </w:hdr>
 </file>
 
+<file path=word/numbering.xml><?xml version="1.0" encoding="utf-8"?>
+<w:numbering xmlns:wpc="http://schemas.microsoft.com/office/word/2010/wordprocessingCanvas" xmlns:cx="http://schemas.microsoft.com/office/drawing/2014/chartex" xmlns:cx1="http://schemas.microsoft.com/office/drawing/2015/9/8/chartex" xmlns:cx2="http://schemas.microsoft.com/office/drawing/2015/10/21/chartex" xmlns:cx3="http://schemas.microsoft.com/office/drawing/2016/5/9/chartex" xmlns:cx4="http://schemas.microsoft.com/office/drawing/2016/5/10/chartex" xmlns:cx5="http://schemas.microsoft.com/office/drawing/2016/5/11/chartex" xmlns:cx6="http://schemas.microsoft.com/office/drawing/2016/5/12/chartex" xmlns:cx7="http://schemas.microsoft.com/office/drawing/2016/5/13/chartex" xmlns:cx8="http://schemas.microsoft.com/office/drawing/2016/5/14/chartex" xmlns:mc="http://schemas.openxmlformats.org/markup-compatibility/2006" xmlns:aink="http://schemas.microsoft.com/office/drawing/2016/ink" xmlns:am3d="http://schemas.microsoft.com/office/drawing/2017/model3d" xmlns:o="urn:schemas-microsoft-com:office:office" xmlns:r="http://schemas.openxmlformats.org/officeDocument/2006/relationships" xmlns:m="http://schemas.openxmlformats.org/officeDocument/2006/math" xmlns:v="urn:schemas-microsoft-com:vml" xmlns:wp14="http://schemas.microsoft.com/office/word/2010/wordprocessingDrawing" xmlns:wp="http://schemas.openxmlformats.org/drawingml/2006/wordprocessingDrawing" xmlns:w10="urn:schemas-microsoft-com:office:word" xmlns:w="http://schemas.openxmlformats.org/wordprocessingml/2006/main" xmlns:w14="http://schemas.microsoft.com/office/word/2010/wordml" xmlns:w15="http://schemas.microsoft.com/office/word/2012/wordml" xmlns:w16cex="http://schemas.microsoft.com/office/word/2018/wordml/cex" xmlns:w16cid="http://schemas.microsoft.com/office/word/2016/wordml/cid" xmlns:w16="http://schemas.microsoft.com/office/word/2018/wordml" xmlns:w16se="http://schemas.microsoft.com/office/word/2015/wordml/symex" xmlns:wpg="http://schemas.microsoft.com/office/word/2010/wordprocessingGroup" xmlns:wpi="http://schemas.microsoft.com/office/word/2010/wordprocessingInk" xmlns:wne="http://schemas.microsoft.com/office/word/2006/wordml" xmlns:wps="http://schemas.microsoft.com/office/word/2010/wordprocessingShape" mc:Ignorable="w14 w15 w16se w16cid w16 w16cex wp14">
+  <w:abstractNum w:abstractNumId="0" w15:restartNumberingAfterBreak="0">
+    <w:nsid w:val="10792524"/>
+    <w:multiLevelType w:val="hybridMultilevel"/>
+    <w:tmpl w:val="FDDEBF0E"/>
+    <w:lvl w:ilvl="0" w:tplc="00AE4E6C">
+      <w:start w:val="1"/>
+      <w:numFmt w:val="decimal"/>
+      <w:lvlText w:val="%1."/>
+      <w:lvlJc w:val="left"/>
+      <w:pPr>
+        <w:ind w:left="760" w:hanging="360"/>
+      </w:pPr>
+      <w:rPr>
+        <w:rFonts w:hint="default"/>
+      </w:rPr>
+    </w:lvl>
+    <w:lvl w:ilvl="1" w:tplc="04090019" w:tentative="1">
+      <w:start w:val="1"/>
+      <w:numFmt w:val="upperLetter"/>
+      <w:lvlText w:val="%2."/>
+      <w:lvlJc w:val="left"/>
+      <w:pPr>
+        <w:ind w:left="1200" w:hanging="400"/>
+      </w:pPr>
+    </w:lvl>
+    <w:lvl w:ilvl="2" w:tplc="0409001B" w:tentative="1">
+      <w:start w:val="1"/>
+      <w:numFmt w:val="lowerRoman"/>
+      <w:lvlText w:val="%3."/>
+      <w:lvlJc w:val="right"/>
+      <w:pPr>
+        <w:ind w:left="1600" w:hanging="400"/>
+      </w:pPr>
+    </w:lvl>
+    <w:lvl w:ilvl="3" w:tplc="0409000F" w:tentative="1">
+      <w:start w:val="1"/>
+      <w:numFmt w:val="decimal"/>
+      <w:lvlText w:val="%4."/>
+      <w:lvlJc w:val="left"/>
+      <w:pPr>
+        <w:ind w:left="2000" w:hanging="400"/>
+      </w:pPr>
+    </w:lvl>
+    <w:lvl w:ilvl="4" w:tplc="04090019" w:tentative="1">
+      <w:start w:val="1"/>
+      <w:numFmt w:val="upperLetter"/>
+      <w:lvlText w:val="%5."/>
+      <w:lvlJc w:val="left"/>
+      <w:pPr>
+        <w:ind w:left="2400" w:hanging="400"/>
+      </w:pPr>
+    </w:lvl>
+    <w:lvl w:ilvl="5" w:tplc="0409001B" w:tentative="1">
+      <w:start w:val="1"/>
+      <w:numFmt w:val="lowerRoman"/>
+      <w:lvlText w:val="%6."/>
+      <w:lvlJc w:val="right"/>
+      <w:pPr>
+        <w:ind w:left="2800" w:hanging="400"/>
+      </w:pPr>
+    </w:lvl>
+    <w:lvl w:ilvl="6" w:tplc="0409000F" w:tentative="1">
+      <w:start w:val="1"/>
+      <w:numFmt w:val="decimal"/>
+      <w:lvlText w:val="%7."/>
+      <w:lvlJc w:val="left"/>
+      <w:pPr>
+        <w:ind w:left="3200" w:hanging="400"/>
+      </w:pPr>
+    </w:lvl>
+    <w:lvl w:ilvl="7" w:tplc="04090019" w:tentative="1">
+      <w:start w:val="1"/>
+      <w:numFmt w:val="upperLetter"/>
+      <w:lvlText w:val="%8."/>
+      <w:lvlJc w:val="left"/>
+      <w:pPr>
+        <w:ind w:left="3600" w:hanging="400"/>
+      </w:pPr>
+    </w:lvl>
+    <w:lvl w:ilvl="8" w:tplc="0409001B" w:tentative="1">
+      <w:start w:val="1"/>
+      <w:numFmt w:val="lowerRoman"/>
+      <w:lvlText w:val="%9."/>
+      <w:lvlJc w:val="right"/>
+      <w:pPr>
+        <w:ind w:left="4000" w:hanging="400"/>
+      </w:pPr>
+    </w:lvl>
+  </w:abstractNum>
+  <w:abstractNum w:abstractNumId="1" w15:restartNumberingAfterBreak="0">
+    <w:nsid w:val="4FDF6073"/>
+    <w:multiLevelType w:val="hybridMultilevel"/>
+    <w:tmpl w:val="6126808E"/>
+    <w:lvl w:ilvl="0" w:tplc="79CE4CEC">
+      <w:start w:val="1"/>
+      <w:numFmt w:val="decimal"/>
+      <w:lvlText w:val="%1."/>
+      <w:lvlJc w:val="left"/>
+      <w:pPr>
+        <w:ind w:left="760" w:hanging="360"/>
+      </w:pPr>
+      <w:rPr>
+        <w:rFonts w:hint="default"/>
+      </w:rPr>
+    </w:lvl>
+    <w:lvl w:ilvl="1" w:tplc="04090019" w:tentative="1">
+      <w:start w:val="1"/>
+      <w:numFmt w:val="upperLetter"/>
+      <w:lvlText w:val="%2."/>
+      <w:lvlJc w:val="left"/>
+      <w:pPr>
+        <w:ind w:left="1200" w:hanging="400"/>
+      </w:pPr>
+    </w:lvl>
+    <w:lvl w:ilvl="2" w:tplc="0409001B" w:tentative="1">
+      <w:start w:val="1"/>
+      <w:numFmt w:val="lowerRoman"/>
+      <w:lvlText w:val="%3."/>
+      <w:lvlJc w:val="right"/>
+      <w:pPr>
+        <w:ind w:left="1600" w:hanging="400"/>
+      </w:pPr>
+    </w:lvl>
+    <w:lvl w:ilvl="3" w:tplc="0409000F" w:tentative="1">
+      <w:start w:val="1"/>
+      <w:numFmt w:val="decimal"/>
+      <w:lvlText w:val="%4."/>
+      <w:lvlJc w:val="left"/>
+      <w:pPr>
+        <w:ind w:left="2000" w:hanging="400"/>
+      </w:pPr>
+    </w:lvl>
+    <w:lvl w:ilvl="4" w:tplc="04090019" w:tentative="1">
+      <w:start w:val="1"/>
+      <w:numFmt w:val="upperLetter"/>
+      <w:lvlText w:val="%5."/>
+      <w:lvlJc w:val="left"/>
+      <w:pPr>
+        <w:ind w:left="2400" w:hanging="400"/>
+      </w:pPr>
+    </w:lvl>
+    <w:lvl w:ilvl="5" w:tplc="0409001B" w:tentative="1">
+      <w:start w:val="1"/>
+      <w:numFmt w:val="lowerRoman"/>
+      <w:lvlText w:val="%6."/>
+      <w:lvlJc w:val="right"/>
+      <w:pPr>
+        <w:ind w:left="2800" w:hanging="400"/>
+      </w:pPr>
+    </w:lvl>
+    <w:lvl w:ilvl="6" w:tplc="0409000F" w:tentative="1">
+      <w:start w:val="1"/>
+      <w:numFmt w:val="decimal"/>
+      <w:lvlText w:val="%7."/>
+      <w:lvlJc w:val="left"/>
+      <w:pPr>
+        <w:ind w:left="3200" w:hanging="400"/>
+      </w:pPr>
+    </w:lvl>
+    <w:lvl w:ilvl="7" w:tplc="04090019" w:tentative="1">
+      <w:start w:val="1"/>
+      <w:numFmt w:val="upperLetter"/>
+      <w:lvlText w:val="%8."/>
+      <w:lvlJc w:val="left"/>
+      <w:pPr>
+        <w:ind w:left="3600" w:hanging="400"/>
+      </w:pPr>
+    </w:lvl>
+    <w:lvl w:ilvl="8" w:tplc="0409001B" w:tentative="1">
+      <w:start w:val="1"/>
+      <w:numFmt w:val="lowerRoman"/>
+      <w:lvlText w:val="%9."/>
+      <w:lvlJc w:val="right"/>
+      <w:pPr>
+        <w:ind w:left="4000" w:hanging="400"/>
+      </w:pPr>
+    </w:lvl>
+  </w:abstractNum>
+  <w:abstractNum w:abstractNumId="2" w15:restartNumberingAfterBreak="0">
+    <w:nsid w:val="6BEC16D9"/>
+    <w:multiLevelType w:val="hybridMultilevel"/>
+    <w:tmpl w:val="D4B47D10"/>
+    <w:lvl w:ilvl="0" w:tplc="EEDC0C08">
+      <w:start w:val="1"/>
+      <w:numFmt w:val="decimal"/>
+      <w:lvlText w:val="%1."/>
+      <w:lvlJc w:val="left"/>
+      <w:pPr>
+        <w:ind w:left="360" w:hanging="360"/>
+      </w:pPr>
+      <w:rPr>
+        <w:rFonts w:hint="default"/>
+      </w:rPr>
+    </w:lvl>
+    <w:lvl w:ilvl="1" w:tplc="04090019" w:tentative="1">
+      <w:start w:val="1"/>
+      <w:numFmt w:val="upperLetter"/>
+      <w:lvlText w:val="%2."/>
+      <w:lvlJc w:val="left"/>
+      <w:pPr>
+        <w:ind w:left="800" w:hanging="400"/>
+      </w:pPr>
+    </w:lvl>
+    <w:lvl w:ilvl="2" w:tplc="0409001B" w:tentative="1">
+      <w:start w:val="1"/>
+      <w:numFmt w:val="lowerRoman"/>
+      <w:lvlText w:val="%3."/>
+      <w:lvlJc w:val="right"/>
+      <w:pPr>
+        <w:ind w:left="1200" w:hanging="400"/>
+      </w:pPr>
+    </w:lvl>
+    <w:lvl w:ilvl="3" w:tplc="0409000F" w:tentative="1">
+      <w:start w:val="1"/>
+      <w:numFmt w:val="decimal"/>
+      <w:lvlText w:val="%4."/>
+      <w:lvlJc w:val="left"/>
+      <w:pPr>
+        <w:ind w:left="1600" w:hanging="400"/>
+      </w:pPr>
+    </w:lvl>
+    <w:lvl w:ilvl="4" w:tplc="04090019" w:tentative="1">
+      <w:start w:val="1"/>
+      <w:numFmt w:val="upperLetter"/>
+      <w:lvlText w:val="%5."/>
+      <w:lvlJc w:val="left"/>
+      <w:pPr>
+        <w:ind w:left="2000" w:hanging="400"/>
+      </w:pPr>
+    </w:lvl>
+    <w:lvl w:ilvl="5" w:tplc="0409001B" w:tentative="1">
+      <w:start w:val="1"/>
+      <w:numFmt w:val="lowerRoman"/>
+      <w:lvlText w:val="%6."/>
+      <w:lvlJc w:val="right"/>
+      <w:pPr>
+        <w:ind w:left="2400" w:hanging="400"/>
+      </w:pPr>
+    </w:lvl>
+    <w:lvl w:ilvl="6" w:tplc="0409000F" w:tentative="1">
+      <w:start w:val="1"/>
+      <w:numFmt w:val="decimal"/>
+      <w:lvlText w:val="%7."/>
+      <w:lvlJc w:val="left"/>
+      <w:pPr>
+        <w:ind w:left="2800" w:hanging="400"/>
+      </w:pPr>
+    </w:lvl>
+    <w:lvl w:ilvl="7" w:tplc="04090019" w:tentative="1">
+      <w:start w:val="1"/>
+      <w:numFmt w:val="upperLetter"/>
+      <w:lvlText w:val="%8."/>
+      <w:lvlJc w:val="left"/>
+      <w:pPr>
+        <w:ind w:left="3200" w:hanging="400"/>
+      </w:pPr>
+    </w:lvl>
+    <w:lvl w:ilvl="8" w:tplc="0409001B" w:tentative="1">
+      <w:start w:val="1"/>
+      <w:numFmt w:val="lowerRoman"/>
+      <w:lvlText w:val="%9."/>
+      <w:lvlJc w:val="right"/>
+      <w:pPr>
+        <w:ind w:left="3600" w:hanging="400"/>
+      </w:pPr>
+    </w:lvl>
+  </w:abstractNum>
+  <w:abstractNum w:abstractNumId="3" w15:restartNumberingAfterBreak="0">
+    <w:nsid w:val="76032ABA"/>
+    <w:multiLevelType w:val="hybridMultilevel"/>
+    <w:tmpl w:val="5D526BBC"/>
+    <w:lvl w:ilvl="0" w:tplc="FC563212">
+      <w:start w:val="1"/>
+      <w:numFmt w:val="decimal"/>
+      <w:lvlText w:val="%1."/>
+      <w:lvlJc w:val="left"/>
+      <w:pPr>
+        <w:ind w:left="760" w:hanging="360"/>
+      </w:pPr>
+      <w:rPr>
+        <w:rFonts w:hint="default"/>
+      </w:rPr>
+    </w:lvl>
+    <w:lvl w:ilvl="1" w:tplc="04090019" w:tentative="1">
+      <w:start w:val="1"/>
+      <w:numFmt w:val="upperLetter"/>
+      <w:lvlText w:val="%2."/>
+      <w:lvlJc w:val="left"/>
+      <w:pPr>
+        <w:ind w:left="1200" w:hanging="400"/>
+      </w:pPr>
+    </w:lvl>
+    <w:lvl w:ilvl="2" w:tplc="0409001B" w:tentative="1">
+      <w:start w:val="1"/>
+      <w:numFmt w:val="lowerRoman"/>
+      <w:lvlText w:val="%3."/>
+      <w:lvlJc w:val="right"/>
+      <w:pPr>
+        <w:ind w:left="1600" w:hanging="400"/>
+      </w:pPr>
+    </w:lvl>
+    <w:lvl w:ilvl="3" w:tplc="0409000F" w:tentative="1">
+      <w:start w:val="1"/>
+      <w:numFmt w:val="decimal"/>
+      <w:lvlText w:val="%4."/>
+      <w:lvlJc w:val="left"/>
+      <w:pPr>
+        <w:ind w:left="2000" w:hanging="400"/>
+      </w:pPr>
+    </w:lvl>
+    <w:lvl w:ilvl="4" w:tplc="04090019" w:tentative="1">
+      <w:start w:val="1"/>
+      <w:numFmt w:val="upperLetter"/>
+      <w:lvlText w:val="%5."/>
+      <w:lvlJc w:val="left"/>
+      <w:pPr>
+        <w:ind w:left="2400" w:hanging="400"/>
+      </w:pPr>
+    </w:lvl>
+    <w:lvl w:ilvl="5" w:tplc="0409001B" w:tentative="1">
+      <w:start w:val="1"/>
+      <w:numFmt w:val="lowerRoman"/>
+      <w:lvlText w:val="%6."/>
+      <w:lvlJc w:val="right"/>
+      <w:pPr>
+        <w:ind w:left="2800" w:hanging="400"/>
+      </w:pPr>
+    </w:lvl>
+    <w:lvl w:ilvl="6" w:tplc="0409000F" w:tentative="1">
+      <w:start w:val="1"/>
+      <w:numFmt w:val="decimal"/>
+      <w:lvlText w:val="%7."/>
+      <w:lvlJc w:val="left"/>
+      <w:pPr>
+        <w:ind w:left="3200" w:hanging="400"/>
+      </w:pPr>
+    </w:lvl>
+    <w:lvl w:ilvl="7" w:tplc="04090019" w:tentative="1">
+      <w:start w:val="1"/>
+      <w:numFmt w:val="upperLetter"/>
+      <w:lvlText w:val="%8."/>
+      <w:lvlJc w:val="left"/>
+      <w:pPr>
+        <w:ind w:left="3600" w:hanging="400"/>
+      </w:pPr>
+    </w:lvl>
+    <w:lvl w:ilvl="8" w:tplc="0409001B" w:tentative="1">
+      <w:start w:val="1"/>
+      <w:numFmt w:val="lowerRoman"/>
+      <w:lvlText w:val="%9."/>
+      <w:lvlJc w:val="right"/>
+      <w:pPr>
+        <w:ind w:left="4000" w:hanging="400"/>
+      </w:pPr>
+    </w:lvl>
+  </w:abstractNum>
+  <w:num w:numId="1">
+    <w:abstractNumId w:val="2"/>
+  </w:num>
+  <w:num w:numId="2">
+    <w:abstractNumId w:val="1"/>
+  </w:num>
+  <w:num w:numId="3">
+    <w:abstractNumId w:val="3"/>
+  </w:num>
+  <w:num w:numId="4">
+    <w:abstractNumId w:val="0"/>
+  </w:num>
+</w:numbering>
+</file>
+
 <file path=word/styles.xml><?xml version="1.0" encoding="utf-8"?>
 <w:styles xmlns:mc="http://schemas.openxmlformats.org/markup-compatibility/2006" xmlns:r="http://schemas.openxmlformats.org/officeDocument/2006/relationships" xmlns:w="http://schemas.openxmlformats.org/wordprocessingml/2006/main" xmlns:w14="http://schemas.microsoft.com/office/word/2010/wordml" xmlns:w15="http://schemas.microsoft.com/office/word/2012/wordml" xmlns:w16cex="http://schemas.microsoft.com/office/word/2018/wordml/cex" xmlns:w16cid="http://schemas.microsoft.com/office/word/2016/wordml/cid" xmlns:w16="http://schemas.microsoft.com/office/word/2018/wordml" xmlns:w16se="http://schemas.microsoft.com/office/word/2015/wordml/symex" mc:Ignorable="w14 w15 w16se w16cid w16 w16cex">
   <w:docDefaults>
@@ -749,6 +1679,7 @@
     <w:lsdException w:name="HTML Sample" w:semiHidden="1" w:unhideWhenUsed="1"/>
     <w:lsdException w:name="HTML Typewriter" w:semiHidden="1" w:unhideWhenUsed="1"/>
     <w:lsdException w:name="HTML Variable" w:semiHidden="1" w:unhideWhenUsed="1"/>
+    <w:lsdException w:name="Normal Table" w:semiHidden="1" w:unhideWhenUsed="1"/>
     <w:lsdException w:name="annotation subject" w:semiHidden="1" w:unhideWhenUsed="1"/>
     <w:lsdException w:name="No List" w:semiHidden="1" w:unhideWhenUsed="1"/>
     <w:lsdException w:name="Outline List 1" w:semiHidden="1" w:unhideWhenUsed="1"/>
@@ -791,8 +1722,11 @@
     <w:lsdException w:name="Table Contemporary" w:semiHidden="1" w:unhideWhenUsed="1"/>
     <w:lsdException w:name="Table Elegant" w:semiHidden="1" w:unhideWhenUsed="1"/>
     <w:lsdException w:name="Table Professional" w:semiHidden="1" w:unhideWhenUsed="1"/>
+    <w:lsdException w:name="Table Subtle 1" w:semiHidden="1" w:unhideWhenUsed="1"/>
     <w:lsdException w:name="Table Subtle 2" w:semiHidden="1" w:unhideWhenUsed="1"/>
     <w:lsdException w:name="Table Web 1" w:semiHidden="1" w:unhideWhenUsed="1"/>
+    <w:lsdException w:name="Table Web 2" w:semiHidden="1" w:unhideWhenUsed="1"/>
+    <w:lsdException w:name="Table Web 3" w:semiHidden="1" w:unhideWhenUsed="1"/>
     <w:lsdException w:name="Balloon Text" w:semiHidden="1" w:unhideWhenUsed="1"/>
     <w:lsdException w:name="Table Grid" w:uiPriority="39"/>
     <w:lsdException w:name="Table Theme" w:semiHidden="1" w:unhideWhenUsed="1"/>
@@ -1117,6 +2051,16 @@
     <w:uiPriority w:val="99"/>
     <w:rsid w:val="008F6339"/>
   </w:style>
+  <w:style w:type="paragraph" w:styleId="a6">
+    <w:name w:val="List Paragraph"/>
+    <w:basedOn w:val="a"/>
+    <w:uiPriority w:val="34"/>
+    <w:qFormat/>
+    <w:rsid w:val="00426370"/>
+    <w:pPr>
+      <w:ind w:leftChars="400" w:left="800"/>
+    </w:pPr>
+  </w:style>
 </w:styles>
 </file>
 

--- a/Server/CartoonWarServer/졸작 일지/작업일지/작업일지_3월4주차.docx
+++ b/Server/CartoonWarServer/졸작 일지/작업일지/작업일지_3월4주차.docx
@@ -51,7 +51,7 @@
               <w:rPr>
                 <w:rFonts w:hint="eastAsia"/>
               </w:rPr>
-              <w:t>4</w:t>
+              <w:t>3</w:t>
             </w:r>
             <w:r>
               <w:rPr>
@@ -215,19 +215,11 @@
             <w:r>
               <w:t xml:space="preserve">NPC </w:t>
             </w:r>
-            <w:proofErr w:type="spellStart"/>
-            <w:r>
-              <w:rPr>
-                <w:rFonts w:hint="eastAsia"/>
-              </w:rPr>
-              <w:t>포메이션용</w:t>
-            </w:r>
-            <w:proofErr w:type="spellEnd"/>
-            <w:r>
-              <w:rPr>
-                <w:rFonts w:hint="eastAsia"/>
-              </w:rPr>
-              <w:t xml:space="preserve"> 틀 마련</w:t>
+            <w:r>
+              <w:rPr>
+                <w:rFonts w:hint="eastAsia"/>
+              </w:rPr>
+              <w:t>포메이션용 틀 마련</w:t>
             </w:r>
           </w:p>
         </w:tc>
@@ -250,9 +242,6 @@
     <w:p>
       <w:pPr>
         <w:wordWrap/>
-        <w:rPr>
-          <w:rFonts w:hint="eastAsia"/>
-        </w:rPr>
       </w:pPr>
       <w:r>
         <w:rPr>
@@ -260,39 +249,27 @@
         </w:rPr>
         <w:t xml:space="preserve">전체 객체는 </w:t>
       </w:r>
-      <w:proofErr w:type="spellStart"/>
       <w:r>
         <w:t>unordered_map</w:t>
       </w:r>
-      <w:proofErr w:type="spellEnd"/>
       <w:r>
         <w:rPr>
           <w:rFonts w:hint="eastAsia"/>
         </w:rPr>
         <w:t xml:space="preserve">에서 관리하고 각 플레이어 객체마다 자신의 </w:t>
       </w:r>
-      <w:proofErr w:type="spellStart"/>
       <w:r>
         <w:t>npc</w:t>
       </w:r>
-      <w:proofErr w:type="spellEnd"/>
       <w:r>
         <w:rPr>
           <w:rFonts w:hint="eastAsia"/>
         </w:rPr>
-        <w:t xml:space="preserve">를 다룰 수 있게 </w:t>
-      </w:r>
-      <w:proofErr w:type="spellStart"/>
-      <w:r>
-        <w:rPr>
-          <w:rFonts w:hint="eastAsia"/>
-        </w:rPr>
-        <w:t>n</w:t>
+        <w:t>를 다룰 수 있게 n</w:t>
       </w:r>
       <w:r>
         <w:t>pc</w:t>
       </w:r>
-      <w:proofErr w:type="spellEnd"/>
       <w:r>
         <w:rPr>
           <w:rFonts w:hint="eastAsia"/>
@@ -300,15 +277,7 @@
         <w:t>연동용 벡터를 구현</w:t>
       </w:r>
       <w:r>
-        <w:t xml:space="preserve">. </w:t>
-      </w:r>
-      <w:proofErr w:type="spellStart"/>
-      <w:r>
-        <w:t>Npc</w:t>
-      </w:r>
-      <w:proofErr w:type="spellEnd"/>
-      <w:r>
-        <w:t xml:space="preserve"> </w:t>
+        <w:t xml:space="preserve">. Npc </w:t>
       </w:r>
       <w:r>
         <w:rPr>
@@ -332,21 +301,10 @@
         <w:rPr>
           <w:rFonts w:hint="eastAsia"/>
         </w:rPr>
-        <w:t xml:space="preserve">를 형성했는데 </w:t>
-      </w:r>
-      <w:proofErr w:type="spellStart"/>
-      <w:r>
-        <w:rPr>
-          <w:rFonts w:hint="eastAsia"/>
-        </w:rPr>
-        <w:t>n</w:t>
-      </w:r>
-      <w:r>
-        <w:t>pc</w:t>
-      </w:r>
-      <w:proofErr w:type="spellEnd"/>
-      <w:r>
-        <w:t xml:space="preserve"> 2,3</w:t>
+        <w:t>를 형성했는데 n</w:t>
+      </w:r>
+      <w:r>
+        <w:t>pc 2,3</w:t>
       </w:r>
       <w:r>
         <w:rPr>
@@ -361,50 +319,20 @@
         <w:rPr>
           <w:rFonts w:hint="eastAsia"/>
         </w:rPr>
-        <w:t xml:space="preserve">로 </w:t>
-      </w:r>
-      <w:proofErr w:type="spellStart"/>
+        <w:t xml:space="preserve">로 포메이션을 형성해야 하므로 </w:t>
+      </w:r>
+      <w:r>
+        <w:t>init_npc</w:t>
+      </w:r>
       <w:r>
         <w:rPr>
           <w:rFonts w:hint="eastAsia"/>
         </w:rPr>
-        <w:t>포메이션을</w:t>
-      </w:r>
-      <w:proofErr w:type="spellEnd"/>
-      <w:r>
-        <w:rPr>
-          <w:rFonts w:hint="eastAsia"/>
-        </w:rPr>
-        <w:t xml:space="preserve"> 형성해야 하므로 </w:t>
-      </w:r>
-      <w:proofErr w:type="spellStart"/>
-      <w:r>
-        <w:t>init_npc</w:t>
-      </w:r>
-      <w:proofErr w:type="spellEnd"/>
-      <w:r>
-        <w:rPr>
-          <w:rFonts w:hint="eastAsia"/>
-        </w:rPr>
-        <w:t xml:space="preserve">를 </w:t>
-      </w:r>
-      <w:r>
-        <w:rPr>
-          <w:rFonts w:hint="eastAsia"/>
-        </w:rPr>
-        <w:t>할 때마다</w:t>
-      </w:r>
-      <w:r>
-        <w:rPr>
-          <w:rFonts w:hint="eastAsia"/>
-        </w:rPr>
-        <w:t xml:space="preserve"> 벡터에 추가하여 앞으로 벡터를 통해서 </w:t>
-      </w:r>
-      <w:proofErr w:type="spellStart"/>
+        <w:t xml:space="preserve">를 할 때마다 벡터에 추가하여 앞으로 벡터를 통해서 </w:t>
+      </w:r>
       <w:r>
         <w:t>npc</w:t>
       </w:r>
-      <w:proofErr w:type="spellEnd"/>
       <w:r>
         <w:rPr>
           <w:rFonts w:hint="eastAsia"/>
@@ -496,48 +424,24 @@
           <w:p>
             <w:pPr>
               <w:wordWrap/>
-              <w:rPr>
-                <w:rFonts w:hint="eastAsia"/>
-              </w:rPr>
-            </w:pPr>
-            <w:proofErr w:type="spellStart"/>
+            </w:pPr>
             <w:r>
               <w:t>Npc</w:t>
             </w:r>
-            <w:proofErr w:type="spellEnd"/>
-            <w:r>
-              <w:rPr>
-                <w:rFonts w:hint="eastAsia"/>
-              </w:rPr>
-              <w:t xml:space="preserve">가 플레이어로만 </w:t>
-            </w:r>
-            <w:proofErr w:type="gramStart"/>
-            <w:r>
-              <w:rPr>
-                <w:rFonts w:hint="eastAsia"/>
-              </w:rPr>
-              <w:t xml:space="preserve">이동함 </w:t>
-            </w:r>
-            <w:r>
-              <w:t>/</w:t>
-            </w:r>
-            <w:proofErr w:type="gramEnd"/>
-            <w:r>
-              <w:t xml:space="preserve"> </w:t>
-            </w:r>
-            <w:proofErr w:type="spellStart"/>
-            <w:r>
-              <w:rPr>
-                <w:rFonts w:hint="eastAsia"/>
-              </w:rPr>
-              <w:t>포메이션에</w:t>
-            </w:r>
-            <w:proofErr w:type="spellEnd"/>
-            <w:r>
-              <w:rPr>
-                <w:rFonts w:hint="eastAsia"/>
-              </w:rPr>
-              <w:t xml:space="preserve"> 있는 객체번호가 일정 X</w:t>
+            <w:r>
+              <w:rPr>
+                <w:rFonts w:hint="eastAsia"/>
+              </w:rPr>
+              <w:t xml:space="preserve">가 플레이어로만 이동함 </w:t>
+            </w:r>
+            <w:r>
+              <w:t xml:space="preserve">/ </w:t>
+            </w:r>
+            <w:r>
+              <w:rPr>
+                <w:rFonts w:hint="eastAsia"/>
+              </w:rPr>
+              <w:t>포메이션에 있는 객체번호가 일정 X</w:t>
             </w:r>
           </w:p>
         </w:tc>
@@ -573,48 +477,25 @@
           <w:p>
             <w:pPr>
               <w:wordWrap/>
-              <w:rPr>
-                <w:rFonts w:hint="eastAsia"/>
-              </w:rPr>
-            </w:pPr>
-            <w:r>
-              <w:rPr>
-                <w:rFonts w:hint="eastAsia"/>
-              </w:rPr>
-              <w:t xml:space="preserve">좌표 지정으로 </w:t>
-            </w:r>
-            <w:proofErr w:type="gramStart"/>
-            <w:r>
-              <w:rPr>
-                <w:rFonts w:hint="eastAsia"/>
-              </w:rPr>
-              <w:t xml:space="preserve">변경 </w:t>
-            </w:r>
-            <w:r>
-              <w:t>/</w:t>
-            </w:r>
-            <w:proofErr w:type="gramEnd"/>
+            </w:pPr>
+            <w:r>
+              <w:rPr>
+                <w:rFonts w:hint="eastAsia"/>
+              </w:rPr>
+              <w:t xml:space="preserve">좌표 지정으로 변경 </w:t>
+            </w:r>
+            <w:r>
+              <w:t xml:space="preserve">/ </w:t>
+            </w:r>
+            <w:r>
+              <w:rPr>
+                <w:rFonts w:hint="eastAsia"/>
+              </w:rPr>
+              <w:t>포메이션을 벡터로 구현,</w:t>
+            </w:r>
             <w:r>
               <w:t xml:space="preserve"> </w:t>
             </w:r>
-            <w:proofErr w:type="spellStart"/>
-            <w:r>
-              <w:rPr>
-                <w:rFonts w:hint="eastAsia"/>
-              </w:rPr>
-              <w:t>포메이션을</w:t>
-            </w:r>
-            <w:proofErr w:type="spellEnd"/>
-            <w:r>
-              <w:rPr>
-                <w:rFonts w:hint="eastAsia"/>
-              </w:rPr>
-              <w:t xml:space="preserve"> 벡터로 구현,</w:t>
-            </w:r>
-            <w:r>
-              <w:t xml:space="preserve"> </w:t>
-            </w:r>
-            <w:proofErr w:type="spellStart"/>
             <w:r>
               <w:rPr>
                 <w:rFonts w:hint="eastAsia"/>
@@ -624,7 +505,6 @@
             <w:r>
               <w:t>pc</w:t>
             </w:r>
-            <w:proofErr w:type="spellEnd"/>
             <w:r>
               <w:rPr>
                 <w:rFonts w:hint="eastAsia"/>
@@ -669,7 +549,7 @@
               <w:rPr>
                 <w:rFonts w:hint="eastAsia"/>
               </w:rPr>
-              <w:t>5</w:t>
+              <w:t>4</w:t>
             </w:r>
             <w:r>
               <w:rPr>
@@ -790,21 +670,7 @@
               <w:rPr>
                 <w:rFonts w:hint="eastAsia"/>
               </w:rPr>
-              <w:t xml:space="preserve">현재는 해당 </w:t>
-            </w:r>
-            <w:proofErr w:type="spellStart"/>
-            <w:r>
-              <w:rPr>
-                <w:rFonts w:hint="eastAsia"/>
-              </w:rPr>
-              <w:t>포메이션</w:t>
-            </w:r>
-            <w:proofErr w:type="spellEnd"/>
-            <w:r>
-              <w:rPr>
-                <w:rFonts w:hint="eastAsia"/>
-              </w:rPr>
-              <w:t xml:space="preserve"> 좌표로 순간이동 하지만 이제 자연스럽게 그 위치로 이동하게 변경,</w:t>
+              <w:t>현재는 해당 포메이션 좌표로 순간이동 하지만 이제 자연스럽게 그 위치로 이동하게 변경,</w:t>
             </w:r>
             <w:r>
               <w:t xml:space="preserve"> </w:t>
@@ -830,22 +696,18 @@
               </w:rPr>
               <w:t xml:space="preserve"> 방향도 </w:t>
             </w:r>
-            <w:proofErr w:type="spellStart"/>
             <w:r>
               <w:t>npc</w:t>
             </w:r>
-            <w:proofErr w:type="spellEnd"/>
             <w:r>
               <w:rPr>
                 <w:rFonts w:hint="eastAsia"/>
               </w:rPr>
               <w:t xml:space="preserve">들과 연동 후 </w:t>
             </w:r>
-            <w:proofErr w:type="spellStart"/>
             <w:r>
               <w:t>npc</w:t>
             </w:r>
-            <w:proofErr w:type="spellEnd"/>
             <w:r>
               <w:rPr>
                 <w:rFonts w:hint="eastAsia"/>
@@ -872,49 +734,19 @@
               </w:rPr>
               <w:t xml:space="preserve">하드 코딩으로 </w:t>
             </w:r>
-            <w:proofErr w:type="spellStart"/>
-            <w:r>
-              <w:t>npc</w:t>
-            </w:r>
-            <w:proofErr w:type="spellEnd"/>
-            <w:r>
-              <w:t xml:space="preserve"> </w:t>
-            </w:r>
-            <w:proofErr w:type="spellStart"/>
-            <w:r>
-              <w:rPr>
-                <w:rFonts w:hint="eastAsia"/>
-              </w:rPr>
-              <w:t>개수별</w:t>
-            </w:r>
-            <w:proofErr w:type="spellEnd"/>
-            <w:r>
-              <w:rPr>
-                <w:rFonts w:hint="eastAsia"/>
-              </w:rPr>
-              <w:t xml:space="preserve"> </w:t>
-            </w:r>
-            <w:proofErr w:type="spellStart"/>
-            <w:r>
-              <w:rPr>
-                <w:rFonts w:hint="eastAsia"/>
-              </w:rPr>
-              <w:t>포메이션</w:t>
-            </w:r>
-            <w:proofErr w:type="spellEnd"/>
-            <w:r>
-              <w:rPr>
-                <w:rFonts w:hint="eastAsia"/>
-              </w:rPr>
-              <w:t xml:space="preserve"> 구현</w:t>
-            </w:r>
-          </w:p>
-          <w:p>
-            <w:pPr>
-              <w:wordWrap/>
-              <w:rPr>
-                <w:rFonts w:hint="eastAsia"/>
-              </w:rPr>
+            <w:r>
+              <w:t xml:space="preserve">npc </w:t>
+            </w:r>
+            <w:r>
+              <w:rPr>
+                <w:rFonts w:hint="eastAsia"/>
+              </w:rPr>
+              <w:t>개수별 포메이션 구현</w:t>
+            </w:r>
+          </w:p>
+          <w:p>
+            <w:pPr>
+              <w:wordWrap/>
             </w:pPr>
             <w:r>
               <w:rPr>
@@ -929,21 +761,7 @@
               <w:rPr>
                 <w:rFonts w:hint="eastAsia"/>
               </w:rPr>
-              <w:t xml:space="preserve">가 완료되면 기본 충돌체크로 서로 관통 안 하면서 자기 </w:t>
-            </w:r>
-            <w:proofErr w:type="spellStart"/>
-            <w:r>
-              <w:rPr>
-                <w:rFonts w:hint="eastAsia"/>
-              </w:rPr>
-              <w:t>포메이션</w:t>
-            </w:r>
-            <w:proofErr w:type="spellEnd"/>
-            <w:r>
-              <w:rPr>
-                <w:rFonts w:hint="eastAsia"/>
-              </w:rPr>
-              <w:t xml:space="preserve"> 위치로 이동하게 변경  </w:t>
+              <w:t xml:space="preserve">가 완료되면 기본 충돌체크로 서로 관통 안 하면서 자기 포메이션 위치로 이동하게 변경  </w:t>
             </w:r>
           </w:p>
         </w:tc>
@@ -1143,23 +961,13 @@
         <w:bCs/>
       </w:rPr>
     </w:pPr>
-    <w:proofErr w:type="spellStart"/>
     <w:r>
       <w:rPr>
         <w:rFonts w:hint="eastAsia"/>
         <w:b/>
         <w:bCs/>
       </w:rPr>
-      <w:t>팀명</w:t>
-    </w:r>
-    <w:proofErr w:type="spellEnd"/>
-    <w:r>
-      <w:rPr>
-        <w:rFonts w:hint="eastAsia"/>
-        <w:b/>
-        <w:bCs/>
-      </w:rPr>
-      <w:t>:</w:t>
+      <w:t>팀명:</w:t>
     </w:r>
     <w:r>
       <w:rPr>
@@ -1168,7 +976,6 @@
       </w:rPr>
       <w:t xml:space="preserve"> </w:t>
     </w:r>
-    <w:proofErr w:type="spellStart"/>
     <w:r>
       <w:rPr>
         <w:rFonts w:hint="eastAsia"/>
@@ -1177,7 +984,6 @@
       </w:rPr>
       <w:t>카툰워</w:t>
     </w:r>
-    <w:proofErr w:type="spellEnd"/>
   </w:p>
 </w:hdr>
 </file>
